--- a/トラブルシューティング.docx
+++ b/トラブルシューティング.docx
@@ -2,128 +2,232 @@
 <file path=word/document.xml><?xml version="1.0" encoding="utf-8"?>
 <w:document xmlns:wpc="http://schemas.microsoft.com/office/word/2010/wordprocessingCanvas" xmlns:cx="http://schemas.microsoft.com/office/drawing/2014/chartex" xmlns:cx1="http://schemas.microsoft.com/office/drawing/2015/9/8/chartex" xmlns:cx2="http://schemas.microsoft.com/office/drawing/2015/10/21/chartex" xmlns:cx3="http://schemas.microsoft.com/office/drawing/2016/5/9/chartex" xmlns:cx4="http://schemas.microsoft.com/office/drawing/2016/5/10/chartex" xmlns:cx5="http://schemas.microsoft.com/office/drawing/2016/5/11/chartex" xmlns:cx6="http://schemas.microsoft.com/office/drawing/2016/5/12/chartex" xmlns:cx7="http://schemas.microsoft.com/office/drawing/2016/5/13/chartex" xmlns:cx8="http://schemas.microsoft.com/office/drawing/2016/5/14/chartex" xmlns:mc="http://schemas.openxmlformats.org/markup-compatibility/2006" xmlns:aink="http://schemas.microsoft.com/office/drawing/2016/ink" xmlns:am3d="http://schemas.microsoft.com/office/drawing/2017/model3d" xmlns:o="urn:schemas-microsoft-com:office:office" xmlns:r="http://schemas.openxmlformats.org/officeDocument/2006/relationships" xmlns:m="http://schemas.openxmlformats.org/officeDocument/2006/math" xmlns:v="urn:schemas-microsoft-com:vml" xmlns:wp14="http://schemas.microsoft.com/office/word/2010/wordprocessingDrawing" xmlns:wp="http://schemas.openxmlformats.org/drawingml/2006/wordprocessingDrawing" xmlns:w10="urn:schemas-microsoft-com:office:word" xmlns:w="http://schemas.openxmlformats.org/wordprocessingml/2006/main" xmlns:w14="http://schemas.microsoft.com/office/word/2010/wordml" xmlns:w15="http://schemas.microsoft.com/office/word/2012/wordml" xmlns:w16cex="http://schemas.microsoft.com/office/word/2018/wordml/cex" xmlns:w16cid="http://schemas.microsoft.com/office/word/2016/wordml/cid" xmlns:w16="http://schemas.microsoft.com/office/word/2018/wordml" xmlns:w16sdtdh="http://schemas.microsoft.com/office/word/2020/wordml/sdtdatahash" xmlns:w16se="http://schemas.microsoft.com/office/word/2015/wordml/symex" xmlns:wpg="http://schemas.microsoft.com/office/word/2010/wordprocessingGroup" xmlns:wpi="http://schemas.microsoft.com/office/word/2010/wordprocessingInk" xmlns:wne="http://schemas.microsoft.com/office/word/2006/wordml" xmlns:wps="http://schemas.microsoft.com/office/word/2010/wordprocessingShape" mc:Ignorable="w14 w15 w16se w16cid w16 w16cex w16sdtdh wp14">
   <w:body>
+    <w:p>
+      <w:r>
+        <w:rPr>
+          <w:rFonts w:hint="eastAsia"/>
+        </w:rPr>
+        <w:t>・掲示板認識バグ問題</w:t>
+      </w:r>
+    </w:p>
+    <w:p>
+      <w:r>
+        <w:rPr>
+          <w:rFonts w:hint="eastAsia"/>
+        </w:rPr>
+        <w:t>スクリプトに渡す</w:t>
+      </w:r>
+      <w:r>
+        <w:t>Timeline</w:t>
+      </w:r>
+      <w:r>
+        <w:rPr>
+          <w:rFonts w:hint="eastAsia"/>
+        </w:rPr>
+        <w:t>が別のものだっただけ</w:t>
+      </w:r>
+    </w:p>
+    <w:p>
+      <w:pPr>
+        <w:rPr>
+          <w:rFonts w:hint="eastAsia"/>
+        </w:rPr>
+      </w:pPr>
+    </w:p>
+    <w:p>
+      <w:r>
+        <w:rPr>
+          <w:rFonts w:hint="eastAsia"/>
+        </w:rPr>
+        <w:t>・第三ターム</w:t>
+      </w:r>
+    </w:p>
+    <w:p>
+      <w:r>
+        <w:rPr>
+          <w:rFonts w:hint="eastAsia"/>
+        </w:rPr>
+        <w:t>初めから、</w:t>
+      </w:r>
+      <w:r>
+        <w:t>Right</w:t>
+      </w:r>
+      <w:r>
+        <w:rPr>
+          <w:rFonts w:hint="eastAsia"/>
+        </w:rPr>
+        <w:t>ハンドと</w:t>
+      </w:r>
+      <w:r>
+        <w:t>Left</w:t>
+      </w:r>
+      <w:r>
+        <w:rPr>
+          <w:rFonts w:hint="eastAsia"/>
+        </w:rPr>
+        <w:t>ハンドの当たり判定が</w:t>
+      </w:r>
+      <w:r>
+        <w:t>True</w:t>
+      </w:r>
+      <w:r>
+        <w:rPr>
+          <w:rFonts w:hint="eastAsia"/>
+        </w:rPr>
+        <w:t>になっている。</w:t>
+      </w:r>
+    </w:p>
+    <w:p>
+      <w:r>
+        <w:rPr>
+          <w:rFonts w:hint="eastAsia"/>
+        </w:rPr>
+        <w:t>→初期位置を変えると</w:t>
+      </w:r>
+      <w:r>
+        <w:t>False</w:t>
+      </w:r>
+      <w:r>
+        <w:rPr>
+          <w:rFonts w:hint="eastAsia"/>
+        </w:rPr>
+        <w:t>になった、</w:t>
+      </w:r>
+      <w:proofErr w:type="spellStart"/>
+      <w:r>
+        <w:rPr>
+          <w:rFonts w:hint="eastAsia"/>
+        </w:rPr>
+        <w:t>R</w:t>
+      </w:r>
+      <w:r>
+        <w:t>ighHand</w:t>
+      </w:r>
+      <w:proofErr w:type="spellEnd"/>
+      <w:r>
+        <w:rPr>
+          <w:rFonts w:hint="eastAsia"/>
+        </w:rPr>
+        <w:t>と</w:t>
+      </w:r>
+      <w:proofErr w:type="spellStart"/>
+      <w:r>
+        <w:rPr>
+          <w:rFonts w:hint="eastAsia"/>
+        </w:rPr>
+        <w:t>L</w:t>
+      </w:r>
+      <w:r>
+        <w:t>eftHand</w:t>
+      </w:r>
+      <w:proofErr w:type="spellEnd"/>
+      <w:r>
+        <w:rPr>
+          <w:rFonts w:hint="eastAsia"/>
+        </w:rPr>
+        <w:t>が何か（</w:t>
+      </w:r>
+      <w:proofErr w:type="spellStart"/>
+      <w:r>
+        <w:t>MainCamara</w:t>
+      </w:r>
+      <w:proofErr w:type="spellEnd"/>
+      <w:r>
+        <w:t>など）</w:t>
+      </w:r>
+      <w:r>
+        <w:rPr>
+          <w:rFonts w:hint="eastAsia"/>
+        </w:rPr>
+        <w:t>に接触している可能性？レイヤーなどを分けて、特定のレイヤーで当たり判定が発火するようにしたい。</w:t>
+      </w:r>
+      <w:r>
+        <w:rPr>
+          <w:rFonts w:hint="eastAsia"/>
+        </w:rPr>
+        <w:t>タグでもいい。</w:t>
+      </w:r>
+    </w:p>
+    <w:p/>
+    <w:p>
+      <w:r>
+        <w:t>MRTK</w:t>
+      </w:r>
+      <w:r>
+        <w:rPr>
+          <w:rFonts w:hint="eastAsia"/>
+        </w:rPr>
+        <w:t>ダイアログ</w:t>
+      </w:r>
+    </w:p>
+    <w:p>
+      <w:r>
+        <w:rPr>
+          <w:rFonts w:hint="eastAsia"/>
+        </w:rPr>
+        <w:t>水平に保ちたい</w:t>
+      </w:r>
+    </w:p>
+    <w:p>
+      <w:r>
+        <w:rPr>
+          <w:rFonts w:hint="eastAsia"/>
+        </w:rPr>
+        <w:t>→</w:t>
+      </w:r>
+      <w:r>
+        <w:t>Follow</w:t>
+      </w:r>
+      <w:r>
+        <w:rPr>
+          <w:rFonts w:hint="eastAsia"/>
+        </w:rPr>
+        <w:t xml:space="preserve">スクリプト　</w:t>
+      </w:r>
+      <w:r>
+        <w:t>Direction</w:t>
+      </w:r>
+      <w:r>
+        <w:rPr>
+          <w:rFonts w:hint="eastAsia"/>
+        </w:rPr>
+        <w:t>の</w:t>
+      </w:r>
+      <w:r>
+        <w:t xml:space="preserve"> </w:t>
+      </w:r>
+      <w:r>
+        <w:t>Ignore Reference Pitch…</w:t>
+      </w:r>
+    </w:p>
     <w:p/>
     <w:p/>
     <w:p>
+      <w:proofErr w:type="spellStart"/>
+      <w:r>
+        <w:t>HintUI</w:t>
+      </w:r>
+      <w:proofErr w:type="spellEnd"/>
+      <w:r>
+        <w:rPr>
+          <w:rFonts w:hint="eastAsia"/>
+        </w:rPr>
+        <w:t xml:space="preserve">　値の変更</w:t>
+      </w:r>
+    </w:p>
+    <w:p>
       <w:pPr>
         <w:rPr>
           <w:rFonts w:hint="eastAsia"/>
         </w:rPr>
       </w:pPr>
     </w:p>
-    <w:p/>
-    <w:p>
-      <w:r>
-        <w:rPr>
-          <w:rFonts w:hint="eastAsia"/>
-        </w:rPr>
-        <w:t>・第三ターム</w:t>
-      </w:r>
-    </w:p>
-    <w:p>
-      <w:r>
-        <w:rPr>
-          <w:rFonts w:hint="eastAsia"/>
-        </w:rPr>
-        <w:t>初めから、</w:t>
-      </w:r>
-      <w:r>
-        <w:t>Right</w:t>
-      </w:r>
-      <w:r>
-        <w:rPr>
-          <w:rFonts w:hint="eastAsia"/>
-        </w:rPr>
-        <w:t>ハンドと</w:t>
-      </w:r>
-      <w:r>
-        <w:t>Left</w:t>
-      </w:r>
-      <w:r>
-        <w:rPr>
-          <w:rFonts w:hint="eastAsia"/>
-        </w:rPr>
-        <w:t>ハンドの当たり判定が</w:t>
-      </w:r>
-      <w:r>
-        <w:t>True</w:t>
-      </w:r>
-      <w:r>
-        <w:rPr>
-          <w:rFonts w:hint="eastAsia"/>
-        </w:rPr>
-        <w:t>になっている。</w:t>
-      </w:r>
-    </w:p>
     <w:p>
       <w:pPr>
         <w:rPr>
           <w:rFonts w:hint="eastAsia"/>
         </w:rPr>
       </w:pPr>
-      <w:r>
-        <w:rPr>
-          <w:rFonts w:hint="eastAsia"/>
-        </w:rPr>
-        <w:t>→初期位置を変えると</w:t>
-      </w:r>
-      <w:r>
-        <w:t>False</w:t>
-      </w:r>
-      <w:r>
-        <w:rPr>
-          <w:rFonts w:hint="eastAsia"/>
-        </w:rPr>
-        <w:t>になった、</w:t>
-      </w:r>
-      <w:proofErr w:type="spellStart"/>
-      <w:r>
-        <w:rPr>
-          <w:rFonts w:hint="eastAsia"/>
-        </w:rPr>
-        <w:t>R</w:t>
-      </w:r>
-      <w:r>
-        <w:t>ighHand</w:t>
-      </w:r>
-      <w:proofErr w:type="spellEnd"/>
-      <w:r>
-        <w:rPr>
-          <w:rFonts w:hint="eastAsia"/>
-        </w:rPr>
-        <w:t>と</w:t>
-      </w:r>
-      <w:proofErr w:type="spellStart"/>
-      <w:r>
-        <w:rPr>
-          <w:rFonts w:hint="eastAsia"/>
-        </w:rPr>
-        <w:t>L</w:t>
-      </w:r>
-      <w:r>
-        <w:t>eftHand</w:t>
-      </w:r>
-      <w:proofErr w:type="spellEnd"/>
-      <w:r>
-        <w:rPr>
-          <w:rFonts w:hint="eastAsia"/>
-        </w:rPr>
-        <w:t>が何か（</w:t>
-      </w:r>
-      <w:proofErr w:type="spellStart"/>
-      <w:r>
-        <w:t>MainCamara</w:t>
-      </w:r>
-      <w:proofErr w:type="spellEnd"/>
-      <w:r>
-        <w:t>など）</w:t>
-      </w:r>
-      <w:r>
-        <w:rPr>
-          <w:rFonts w:hint="eastAsia"/>
-        </w:rPr>
-        <w:t>に接触している可能性？レイヤーなどを分けて、特定のレイヤーで当たり判定が発火するようにしたい。</w:t>
-      </w:r>
     </w:p>
     <w:sectPr>
       <w:pgSz w:w="11906" w:h="16838"/>

--- a/トラブルシューティング.docx
+++ b/トラブルシューティング.docx
@@ -27,13 +27,7 @@
         <w:t>が別のものだっただけ</w:t>
       </w:r>
     </w:p>
-    <w:p>
-      <w:pPr>
-        <w:rPr>
-          <w:rFonts w:hint="eastAsia"/>
-        </w:rPr>
-      </w:pPr>
-    </w:p>
+    <w:p/>
     <w:p>
       <w:r>
         <w:rPr>
@@ -151,13 +145,13 @@
     <w:p/>
     <w:p>
       <w:r>
-        <w:t>MRTK</w:t>
-      </w:r>
-      <w:r>
-        <w:rPr>
-          <w:rFonts w:hint="eastAsia"/>
-        </w:rPr>
-        <w:t>ダイアログ</w:t>
+        <w:t>Blender</w:t>
+      </w:r>
+      <w:r>
+        <w:rPr>
+          <w:rFonts w:hint="eastAsia"/>
+        </w:rPr>
+        <w:t xml:space="preserve">　ポーズモードで回転させると伸びる</w:t>
       </w:r>
     </w:p>
     <w:p>
@@ -165,62 +159,29 @@
         <w:rPr>
           <w:rFonts w:hint="eastAsia"/>
         </w:rPr>
-        <w:t>水平に保ちたい</w:t>
+        <w:t>→アーマチュアの縮尺が</w:t>
+      </w:r>
+      <w:proofErr w:type="spellStart"/>
+      <w:r>
+        <w:t>xyz</w:t>
+      </w:r>
+      <w:proofErr w:type="spellEnd"/>
+      <w:r>
+        <w:rPr>
+          <w:rFonts w:hint="eastAsia"/>
+        </w:rPr>
+        <w:t>バラバラになっていた</w:t>
       </w:r>
     </w:p>
     <w:p>
-      <w:r>
-        <w:rPr>
-          <w:rFonts w:hint="eastAsia"/>
-        </w:rPr>
-        <w:t>→</w:t>
-      </w:r>
-      <w:r>
-        <w:t>Follow</w:t>
-      </w:r>
-      <w:r>
-        <w:rPr>
-          <w:rFonts w:hint="eastAsia"/>
-        </w:rPr>
-        <w:t xml:space="preserve">スクリプト　</w:t>
-      </w:r>
-      <w:r>
-        <w:t>Direction</w:t>
-      </w:r>
-      <w:r>
-        <w:rPr>
-          <w:rFonts w:hint="eastAsia"/>
-        </w:rPr>
-        <w:t>の</w:t>
-      </w:r>
-      <w:r>
-        <w:t xml:space="preserve"> </w:t>
-      </w:r>
-      <w:r>
-        <w:t>Ignore Reference Pitch…</w:t>
-      </w:r>
-    </w:p>
-    <w:p/>
-    <w:p/>
-    <w:p>
-      <w:proofErr w:type="spellStart"/>
-      <w:r>
-        <w:t>HintUI</w:t>
-      </w:r>
-      <w:proofErr w:type="spellEnd"/>
-      <w:r>
-        <w:rPr>
-          <w:rFonts w:hint="eastAsia"/>
-        </w:rPr>
-        <w:t xml:space="preserve">　値の変更</w:t>
-      </w:r>
-    </w:p>
-    <w:p>
-      <w:pPr>
-        <w:rPr>
-          <w:rFonts w:hint="eastAsia"/>
-        </w:rPr>
-      </w:pPr>
+      <w:hyperlink r:id="rId4" w:history="1">
+        <w:r>
+          <w:rPr>
+            <w:rStyle w:val="a3"/>
+          </w:rPr>
+          <w:t>https://note.com/kuou/n/nb255093d1f16</w:t>
+        </w:r>
+      </w:hyperlink>
     </w:p>
     <w:p>
       <w:pPr>
@@ -666,6 +627,29 @@
     <w:semiHidden/>
     <w:unhideWhenUsed/>
   </w:style>
+  <w:style w:type="character" w:styleId="a3">
+    <w:name w:val="Hyperlink"/>
+    <w:basedOn w:val="a0"/>
+    <w:uiPriority w:val="99"/>
+    <w:unhideWhenUsed/>
+    <w:rsid w:val="008C6F50"/>
+    <w:rPr>
+      <w:color w:val="0563C1" w:themeColor="hyperlink"/>
+      <w:u w:val="single"/>
+    </w:rPr>
+  </w:style>
+  <w:style w:type="character" w:styleId="a4">
+    <w:name w:val="Unresolved Mention"/>
+    <w:basedOn w:val="a0"/>
+    <w:uiPriority w:val="99"/>
+    <w:semiHidden/>
+    <w:unhideWhenUsed/>
+    <w:rsid w:val="008C6F50"/>
+    <w:rPr>
+      <w:color w:val="605E5C"/>
+      <w:shd w:val="clear" w:color="auto" w:fill="E1DFDD"/>
+    </w:rPr>
+  </w:style>
 </w:styles>
 </file>
 
